--- a/Практика Малленом Системс/задание на первую неделю(проект первый)/docs/ТЗ (первый проект).docx
+++ b/Практика Малленом Системс/задание на первую неделю(проект первый)/docs/ТЗ (первый проект).docx
@@ -136,11 +136,15 @@
         <w:jc w:val="both"/>
         <w:rPr>
           <w:rFonts w:ascii="Times New Roman" w:hAnsi="Times New Roman" w:cs="Times New Roman"/>
-        </w:rPr>
-      </w:pPr>
-      <w:r>
-        <w:rPr>
-          <w:rFonts w:ascii="Times New Roman" w:hAnsi="Times New Roman" w:cs="Times New Roman"/>
+          <w:b/>
+          <w:bCs/>
+        </w:rPr>
+      </w:pPr>
+      <w:r>
+        <w:rPr>
+          <w:rFonts w:ascii="Times New Roman" w:hAnsi="Times New Roman" w:cs="Times New Roman"/>
+          <w:b/>
+          <w:bCs/>
         </w:rPr>
         <w:t>Назначение и цели создания системы</w:t>
       </w:r>
@@ -268,8 +272,18 @@
       <w:r>
         <w:rPr>
           <w:rFonts w:ascii="Times New Roman" w:hAnsi="Times New Roman" w:cs="Times New Roman"/>
+          <w:b/>
+          <w:bCs/>
         </w:rPr>
         <w:t>2. Характеристики объектов автоматизации</w:t>
+      </w:r>
+      <w:r>
+        <w:rPr>
+          <w:rFonts w:ascii="Times New Roman" w:hAnsi="Times New Roman" w:cs="Times New Roman"/>
+          <w:b/>
+          <w:bCs/>
+        </w:rPr>
+        <w:t>:</w:t>
       </w:r>
       <w:r>
         <w:rPr>
@@ -286,11 +300,15 @@
         <w:jc w:val="both"/>
         <w:rPr>
           <w:rFonts w:ascii="Times New Roman" w:hAnsi="Times New Roman" w:cs="Times New Roman"/>
-        </w:rPr>
-      </w:pPr>
-      <w:r>
-        <w:rPr>
-          <w:rFonts w:ascii="Times New Roman" w:hAnsi="Times New Roman" w:cs="Times New Roman"/>
+          <w:b/>
+          <w:bCs/>
+        </w:rPr>
+      </w:pPr>
+      <w:r>
+        <w:rPr>
+          <w:rFonts w:ascii="Times New Roman" w:hAnsi="Times New Roman" w:cs="Times New Roman"/>
+          <w:b/>
+          <w:bCs/>
         </w:rPr>
         <w:t>3. Требования к системе</w:t>
       </w:r>
@@ -857,6 +875,248 @@
     </w:p>
     <w:p>
       <w:pPr>
+        <w:spacing w:before="100" w:beforeAutospacing="1" w:after="100" w:afterAutospacing="1" w:line="360" w:lineRule="auto"/>
+        <w:ind w:firstLine="709"/>
+        <w:jc w:val="both"/>
+        <w:rPr>
+          <w:rFonts w:ascii="Times New Roman" w:eastAsia="Times New Roman" w:hAnsi="Times New Roman" w:cs="Times New Roman"/>
+          <w:kern w:val="0"/>
+          <w:lang w:eastAsia="ru-RU"/>
+          <w14:ligatures w14:val="none"/>
+        </w:rPr>
+      </w:pPr>
+      <w:r>
+        <w:rPr>
+          <w:rFonts w:ascii="Times New Roman" w:hAnsi="Times New Roman" w:cs="Times New Roman"/>
+        </w:rPr>
+        <w:t>3.4. Требования к документированию</w:t>
+      </w:r>
+      <w:r>
+        <w:rPr>
+          <w:rFonts w:ascii="Times New Roman" w:hAnsi="Times New Roman" w:cs="Times New Roman"/>
+        </w:rPr>
+        <w:t>:</w:t>
+      </w:r>
+      <w:r>
+        <w:rPr>
+          <w:rFonts w:ascii="Times New Roman" w:hAnsi="Times New Roman" w:cs="Times New Roman"/>
+        </w:rPr>
+        <w:br/>
+      </w:r>
+      <w:r>
+        <w:rPr>
+          <w:rFonts w:ascii="Times New Roman" w:eastAsia="Times New Roman" w:hAnsi="Times New Roman" w:cs="Times New Roman"/>
+          <w:kern w:val="0"/>
+          <w:lang w:eastAsia="ru-RU"/>
+          <w14:ligatures w14:val="none"/>
+        </w:rPr>
+        <w:t>В комплект документации входят:</w:t>
+      </w:r>
+    </w:p>
+    <w:p>
+      <w:pPr>
+        <w:numPr>
+          <w:ilvl w:val="0"/>
+          <w:numId w:val="32"/>
+        </w:numPr>
+        <w:spacing w:before="100" w:beforeAutospacing="1" w:after="100" w:afterAutospacing="1" w:line="360" w:lineRule="auto"/>
+        <w:ind w:firstLine="709"/>
+        <w:jc w:val="both"/>
+        <w:rPr>
+          <w:rFonts w:ascii="Times New Roman" w:eastAsia="Times New Roman" w:hAnsi="Times New Roman" w:cs="Times New Roman"/>
+          <w:kern w:val="0"/>
+          <w:lang w:eastAsia="ru-RU"/>
+          <w14:ligatures w14:val="none"/>
+        </w:rPr>
+      </w:pPr>
+      <w:r>
+        <w:rPr>
+          <w:rFonts w:ascii="Times New Roman" w:eastAsia="Times New Roman" w:hAnsi="Times New Roman" w:cs="Times New Roman"/>
+          <w:kern w:val="0"/>
+          <w:lang w:eastAsia="ru-RU"/>
+          <w14:ligatures w14:val="none"/>
+        </w:rPr>
+        <w:t>Техническое задание (настоящий документ);</w:t>
+      </w:r>
+    </w:p>
+    <w:p>
+      <w:pPr>
+        <w:numPr>
+          <w:ilvl w:val="0"/>
+          <w:numId w:val="32"/>
+        </w:numPr>
+        <w:spacing w:before="100" w:beforeAutospacing="1" w:after="100" w:afterAutospacing="1" w:line="360" w:lineRule="auto"/>
+        <w:ind w:firstLine="709"/>
+        <w:jc w:val="both"/>
+        <w:rPr>
+          <w:rFonts w:ascii="Times New Roman" w:eastAsia="Times New Roman" w:hAnsi="Times New Roman" w:cs="Times New Roman"/>
+          <w:kern w:val="0"/>
+          <w:lang w:eastAsia="ru-RU"/>
+          <w14:ligatures w14:val="none"/>
+        </w:rPr>
+      </w:pPr>
+      <w:r>
+        <w:rPr>
+          <w:rFonts w:ascii="Times New Roman" w:eastAsia="Times New Roman" w:hAnsi="Times New Roman" w:cs="Times New Roman"/>
+          <w:kern w:val="0"/>
+          <w:lang w:eastAsia="ru-RU"/>
+          <w14:ligatures w14:val="none"/>
+        </w:rPr>
+        <w:t>Листинг программных модулей:</w:t>
+      </w:r>
+    </w:p>
+    <w:p>
+      <w:pPr>
+        <w:numPr>
+          <w:ilvl w:val="1"/>
+          <w:numId w:val="32"/>
+        </w:numPr>
+        <w:spacing w:before="100" w:beforeAutospacing="1" w:after="100" w:afterAutospacing="1" w:line="360" w:lineRule="auto"/>
+        <w:ind w:firstLine="709"/>
+        <w:jc w:val="both"/>
+        <w:rPr>
+          <w:rFonts w:ascii="Times New Roman" w:eastAsia="Times New Roman" w:hAnsi="Times New Roman" w:cs="Times New Roman"/>
+          <w:kern w:val="0"/>
+          <w:lang w:eastAsia="ru-RU"/>
+          <w14:ligatures w14:val="none"/>
+        </w:rPr>
+      </w:pPr>
+      <w:r>
+        <w:rPr>
+          <w:rFonts w:ascii="Times New Roman" w:eastAsia="Times New Roman" w:hAnsi="Times New Roman" w:cs="Times New Roman"/>
+          <w:kern w:val="0"/>
+          <w:lang w:val="en-US" w:eastAsia="ru-RU"/>
+          <w14:ligatures w14:val="none"/>
+        </w:rPr>
+        <w:t>int</w:t>
+      </w:r>
+      <w:r>
+        <w:rPr>
+          <w:rFonts w:ascii="Times New Roman" w:eastAsia="Times New Roman" w:hAnsi="Times New Roman" w:cs="Times New Roman"/>
+          <w:kern w:val="0"/>
+          <w:lang w:val="en-US" w:eastAsia="ru-RU"/>
+          <w14:ligatures w14:val="none"/>
+        </w:rPr>
+        <w:t>erface</w:t>
+      </w:r>
+      <w:r>
+        <w:rPr>
+          <w:rFonts w:ascii="Times New Roman" w:eastAsia="Times New Roman" w:hAnsi="Times New Roman" w:cs="Times New Roman"/>
+          <w:kern w:val="0"/>
+          <w:lang w:eastAsia="ru-RU"/>
+          <w14:ligatures w14:val="none"/>
+        </w:rPr>
+        <w:t>_</w:t>
+      </w:r>
+      <w:r>
+        <w:rPr>
+          <w:rFonts w:ascii="Times New Roman" w:eastAsia="Times New Roman" w:hAnsi="Times New Roman" w:cs="Times New Roman"/>
+          <w:kern w:val="0"/>
+          <w:lang w:val="en-US" w:eastAsia="ru-RU"/>
+          <w14:ligatures w14:val="none"/>
+        </w:rPr>
+        <w:t>module</w:t>
+      </w:r>
+      <w:r>
+        <w:rPr>
+          <w:rFonts w:ascii="Times New Roman" w:eastAsia="Times New Roman" w:hAnsi="Times New Roman" w:cs="Times New Roman"/>
+          <w:kern w:val="0"/>
+          <w:lang w:eastAsia="ru-RU"/>
+          <w14:ligatures w14:val="none"/>
+        </w:rPr>
+        <w:t>.p</w:t>
+      </w:r>
+      <w:r>
+        <w:rPr>
+          <w:rFonts w:ascii="Times New Roman" w:eastAsia="Times New Roman" w:hAnsi="Times New Roman" w:cs="Times New Roman"/>
+          <w:kern w:val="0"/>
+          <w:lang w:val="en-US" w:eastAsia="ru-RU"/>
+          <w14:ligatures w14:val="none"/>
+        </w:rPr>
+        <w:t>y</w:t>
+      </w:r>
+      <w:r>
+        <w:rPr>
+          <w:rFonts w:ascii="Times New Roman" w:eastAsia="Times New Roman" w:hAnsi="Times New Roman" w:cs="Times New Roman"/>
+          <w:kern w:val="0"/>
+          <w:lang w:eastAsia="ru-RU"/>
+          <w14:ligatures w14:val="none"/>
+        </w:rPr>
+        <w:t xml:space="preserve"> </w:t>
+      </w:r>
+      <w:r>
+        <w:rPr>
+          <w:rFonts w:ascii="Times New Roman" w:eastAsia="Times New Roman" w:hAnsi="Times New Roman" w:cs="Times New Roman"/>
+          <w:kern w:val="0"/>
+          <w:lang w:eastAsia="ru-RU"/>
+          <w14:ligatures w14:val="none"/>
+        </w:rPr>
+        <w:t>(модуль взаимодействия с пользователем);</w:t>
+      </w:r>
+    </w:p>
+    <w:p>
+      <w:pPr>
+        <w:numPr>
+          <w:ilvl w:val="1"/>
+          <w:numId w:val="32"/>
+        </w:numPr>
+        <w:spacing w:before="100" w:beforeAutospacing="1" w:after="100" w:afterAutospacing="1" w:line="360" w:lineRule="auto"/>
+        <w:ind w:firstLine="709"/>
+        <w:jc w:val="both"/>
+        <w:rPr>
+          <w:rFonts w:ascii="Times New Roman" w:eastAsia="Times New Roman" w:hAnsi="Times New Roman" w:cs="Times New Roman"/>
+          <w:kern w:val="0"/>
+          <w:lang w:eastAsia="ru-RU"/>
+          <w14:ligatures w14:val="none"/>
+        </w:rPr>
+      </w:pPr>
+      <w:r>
+        <w:rPr>
+          <w:rFonts w:ascii="Times New Roman" w:eastAsia="Times New Roman" w:hAnsi="Times New Roman" w:cs="Times New Roman"/>
+          <w:kern w:val="0"/>
+          <w:lang w:val="en-US" w:eastAsia="ru-RU"/>
+          <w14:ligatures w14:val="none"/>
+        </w:rPr>
+        <w:t>modification</w:t>
+      </w:r>
+      <w:r>
+        <w:rPr>
+          <w:rFonts w:ascii="Times New Roman" w:eastAsia="Times New Roman" w:hAnsi="Times New Roman" w:cs="Times New Roman"/>
+          <w:kern w:val="0"/>
+          <w:lang w:eastAsia="ru-RU"/>
+          <w14:ligatures w14:val="none"/>
+        </w:rPr>
+        <w:t>_module.py (модуль обработки изображений);</w:t>
+      </w:r>
+    </w:p>
+    <w:p>
+      <w:pPr>
+        <w:numPr>
+          <w:ilvl w:val="0"/>
+          <w:numId w:val="32"/>
+        </w:numPr>
+        <w:spacing w:before="100" w:beforeAutospacing="1" w:after="100" w:afterAutospacing="1" w:line="360" w:lineRule="auto"/>
+        <w:ind w:firstLine="709"/>
+        <w:jc w:val="both"/>
+        <w:rPr>
+          <w:rFonts w:ascii="Times New Roman" w:eastAsia="Times New Roman" w:hAnsi="Times New Roman" w:cs="Times New Roman"/>
+          <w:kern w:val="0"/>
+          <w:lang w:eastAsia="ru-RU"/>
+          <w14:ligatures w14:val="none"/>
+        </w:rPr>
+      </w:pPr>
+      <w:r>
+        <w:rPr>
+          <w:rFonts w:ascii="Times New Roman" w:eastAsia="Times New Roman" w:hAnsi="Times New Roman" w:cs="Times New Roman"/>
+          <w:kern w:val="0"/>
+          <w:lang w:eastAsia="ru-RU"/>
+          <w14:ligatures w14:val="none"/>
+        </w:rPr>
+        <w:t>Инструкция по запуску программы.</w:t>
+      </w:r>
+    </w:p>
+    <w:p>
+      <w:pPr>
         <w:spacing w:line="360" w:lineRule="auto"/>
         <w:ind w:firstLine="709"/>
         <w:jc w:val="both"/>
@@ -864,36 +1124,6 @@
           <w:rFonts w:ascii="Times New Roman" w:hAnsi="Times New Roman" w:cs="Times New Roman"/>
         </w:rPr>
       </w:pPr>
-      <w:r>
-        <w:rPr>
-          <w:rFonts w:ascii="Times New Roman" w:hAnsi="Times New Roman" w:cs="Times New Roman"/>
-        </w:rPr>
-        <w:t>3.4. Требования к документированию</w:t>
-      </w:r>
-      <w:r>
-        <w:rPr>
-          <w:rFonts w:ascii="Times New Roman" w:hAnsi="Times New Roman" w:cs="Times New Roman"/>
-        </w:rPr>
-        <w:t>:</w:t>
-      </w:r>
-      <w:r>
-        <w:rPr>
-          <w:rFonts w:ascii="Times New Roman" w:hAnsi="Times New Roman" w:cs="Times New Roman"/>
-        </w:rPr>
-        <w:br/>
-      </w:r>
-      <w:r>
-        <w:rPr>
-          <w:rFonts w:ascii="Times New Roman" w:hAnsi="Times New Roman" w:cs="Times New Roman"/>
-        </w:rPr>
-        <w:t xml:space="preserve"> </w:t>
-      </w:r>
-      <w:r>
-        <w:rPr>
-          <w:rFonts w:ascii="Times New Roman" w:hAnsi="Times New Roman" w:cs="Times New Roman"/>
-        </w:rPr>
-        <w:t>Должен быть предоставлен исходный код системы с комментариями.</w:t>
-      </w:r>
     </w:p>
     <w:p>
       <w:pPr>
@@ -925,11 +1155,15 @@
         <w:jc w:val="both"/>
         <w:rPr>
           <w:rFonts w:ascii="Times New Roman" w:hAnsi="Times New Roman" w:cs="Times New Roman"/>
-        </w:rPr>
-      </w:pPr>
-      <w:r>
-        <w:rPr>
-          <w:rFonts w:ascii="Times New Roman" w:hAnsi="Times New Roman" w:cs="Times New Roman"/>
+          <w:b/>
+          <w:bCs/>
+        </w:rPr>
+      </w:pPr>
+      <w:r>
+        <w:rPr>
+          <w:rFonts w:ascii="Times New Roman" w:hAnsi="Times New Roman" w:cs="Times New Roman"/>
+          <w:b/>
+          <w:bCs/>
         </w:rPr>
         <w:t>5. Порядок контроля и приемки системы</w:t>
       </w:r>
@@ -1033,6 +1267,7 @@
         <w:rPr>
           <w:rFonts w:ascii="Times New Roman" w:hAnsi="Times New Roman" w:cs="Times New Roman"/>
         </w:rPr>
+        <w:lastRenderedPageBreak/>
         <w:t>Корректность поворота изображения на все заданные углы.</w:t>
       </w:r>
     </w:p>
@@ -1147,16 +1382,106 @@
         <w:rPr>
           <w:rFonts w:ascii="Times New Roman" w:hAnsi="Times New Roman" w:cs="Times New Roman"/>
         </w:rPr>
-        <w:lastRenderedPageBreak/>
         <w:t>Архитектура системы, обеспечивающая возможность интеграции модулей в другие проекты.</w:t>
       </w:r>
     </w:p>
     <w:p>
       <w:pPr>
         <w:spacing w:line="360" w:lineRule="auto"/>
-        <w:ind w:firstLine="709"/>
+        <w:ind w:left="1429"/>
         <w:jc w:val="both"/>
-      </w:pPr>
+        <w:rPr>
+          <w:rFonts w:ascii="Times New Roman" w:hAnsi="Times New Roman" w:cs="Times New Roman"/>
+          <w:b/>
+          <w:bCs/>
+        </w:rPr>
+      </w:pPr>
+      <w:r>
+        <w:rPr>
+          <w:rFonts w:ascii="Times New Roman" w:hAnsi="Times New Roman" w:cs="Times New Roman"/>
+          <w:b/>
+          <w:bCs/>
+        </w:rPr>
+        <w:t xml:space="preserve">6. </w:t>
+      </w:r>
+      <w:r>
+        <w:rPr>
+          <w:rFonts w:ascii="Times New Roman" w:hAnsi="Times New Roman" w:cs="Times New Roman"/>
+          <w:b/>
+          <w:bCs/>
+        </w:rPr>
+        <w:t>Источники и использованные материалы</w:t>
+      </w:r>
+    </w:p>
+    <w:p>
+      <w:pPr>
+        <w:pStyle w:val="a7"/>
+        <w:numPr>
+          <w:ilvl w:val="0"/>
+          <w:numId w:val="35"/>
+        </w:numPr>
+        <w:spacing w:line="360" w:lineRule="auto"/>
+        <w:jc w:val="both"/>
+        <w:rPr>
+          <w:rFonts w:ascii="Times New Roman" w:hAnsi="Times New Roman" w:cs="Times New Roman"/>
+        </w:rPr>
+      </w:pPr>
+      <w:r>
+        <w:rPr>
+          <w:rFonts w:ascii="Times New Roman" w:hAnsi="Times New Roman" w:cs="Times New Roman"/>
+        </w:rPr>
+        <w:t>ГОСТ 34.602–2020 «Информационная технология. Комплекс стандартов на автоматизированные системы. Техническое задание на создание (модернизацию) автоматизированной системы».</w:t>
+      </w:r>
+    </w:p>
+    <w:p>
+      <w:pPr>
+        <w:pStyle w:val="a7"/>
+        <w:numPr>
+          <w:ilvl w:val="0"/>
+          <w:numId w:val="35"/>
+        </w:numPr>
+        <w:spacing w:line="360" w:lineRule="auto"/>
+        <w:jc w:val="both"/>
+        <w:rPr>
+          <w:rFonts w:ascii="Times New Roman" w:hAnsi="Times New Roman" w:cs="Times New Roman"/>
+        </w:rPr>
+      </w:pPr>
+      <w:r>
+        <w:rPr>
+          <w:rFonts w:ascii="Times New Roman" w:hAnsi="Times New Roman" w:cs="Times New Roman"/>
+        </w:rPr>
+        <w:t>Документация языка Python.</w:t>
+      </w:r>
+    </w:p>
+    <w:p>
+      <w:pPr>
+        <w:numPr>
+          <w:ilvl w:val="0"/>
+          <w:numId w:val="35"/>
+        </w:numPr>
+        <w:spacing w:before="100" w:beforeAutospacing="1" w:after="100" w:afterAutospacing="1" w:line="360" w:lineRule="auto"/>
+        <w:jc w:val="both"/>
+        <w:rPr>
+          <w:rFonts w:ascii="Times New Roman" w:eastAsia="Times New Roman" w:hAnsi="Times New Roman" w:cs="Times New Roman"/>
+          <w:lang w:eastAsia="ru-RU"/>
+        </w:rPr>
+      </w:pPr>
+      <w:r>
+        <w:rPr>
+          <w:rFonts w:ascii="Times New Roman" w:eastAsia="Times New Roman" w:hAnsi="Times New Roman" w:cs="Times New Roman"/>
+          <w:lang w:eastAsia="ru-RU"/>
+        </w:rPr>
+        <w:t xml:space="preserve">Документация библиотеки </w:t>
+      </w:r>
+      <w:proofErr w:type="spellStart"/>
+      <w:r>
+        <w:rPr>
+          <w:rFonts w:ascii="Times New Roman" w:eastAsia="Times New Roman" w:hAnsi="Times New Roman" w:cs="Times New Roman"/>
+          <w:lang w:eastAsia="ru-RU"/>
+        </w:rPr>
+        <w:t>Pillow</w:t>
+      </w:r>
+      <w:proofErr w:type="spellEnd"/>
     </w:p>
     <w:sectPr>
       <w:footerReference w:type="default" r:id="rId8"/>
@@ -4185,6 +4510,119 @@
     </w:lvl>
   </w:abstractNum>
   <w:abstractNum w:abstractNumId="21" w15:restartNumberingAfterBreak="0">
+    <w:nsid w:val="490F762B"/>
+    <w:multiLevelType w:val="multilevel"/>
+    <w:tmpl w:val="2EF01E7A"/>
+    <w:lvl w:ilvl="0">
+      <w:start w:val="1"/>
+      <w:numFmt w:val="decimal"/>
+      <w:lvlText w:val="%1."/>
+      <w:lvlJc w:val="left"/>
+      <w:pPr>
+        <w:tabs>
+          <w:tab w:val="num" w:pos="720"/>
+        </w:tabs>
+        <w:ind w:left="720" w:hanging="360"/>
+      </w:pPr>
+    </w:lvl>
+    <w:lvl w:ilvl="1">
+      <w:start w:val="1"/>
+      <w:numFmt w:val="decimal"/>
+      <w:lvlText w:val="%2."/>
+      <w:lvlJc w:val="left"/>
+      <w:pPr>
+        <w:tabs>
+          <w:tab w:val="num" w:pos="1440"/>
+        </w:tabs>
+        <w:ind w:left="1440" w:hanging="360"/>
+      </w:pPr>
+    </w:lvl>
+    <w:lvl w:ilvl="2">
+      <w:start w:val="1"/>
+      <w:numFmt w:val="decimal"/>
+      <w:lvlText w:val="%3."/>
+      <w:lvlJc w:val="left"/>
+      <w:pPr>
+        <w:tabs>
+          <w:tab w:val="num" w:pos="2160"/>
+        </w:tabs>
+        <w:ind w:left="2160" w:hanging="360"/>
+      </w:pPr>
+    </w:lvl>
+    <w:lvl w:ilvl="3">
+      <w:start w:val="1"/>
+      <w:numFmt w:val="decimal"/>
+      <w:lvlText w:val="%4."/>
+      <w:lvlJc w:val="left"/>
+      <w:pPr>
+        <w:tabs>
+          <w:tab w:val="num" w:pos="2880"/>
+        </w:tabs>
+        <w:ind w:left="2880" w:hanging="360"/>
+      </w:pPr>
+    </w:lvl>
+    <w:lvl w:ilvl="4">
+      <w:start w:val="1"/>
+      <w:numFmt w:val="decimal"/>
+      <w:lvlText w:val="%5."/>
+      <w:lvlJc w:val="left"/>
+      <w:pPr>
+        <w:tabs>
+          <w:tab w:val="num" w:pos="3600"/>
+        </w:tabs>
+        <w:ind w:left="3600" w:hanging="360"/>
+      </w:pPr>
+    </w:lvl>
+    <w:lvl w:ilvl="5">
+      <w:start w:val="1"/>
+      <w:numFmt w:val="decimal"/>
+      <w:lvlText w:val="%6."/>
+      <w:lvlJc w:val="left"/>
+      <w:pPr>
+        <w:tabs>
+          <w:tab w:val="num" w:pos="4320"/>
+        </w:tabs>
+        <w:ind w:left="4320" w:hanging="360"/>
+      </w:pPr>
+    </w:lvl>
+    <w:lvl w:ilvl="6">
+      <w:start w:val="1"/>
+      <w:numFmt w:val="decimal"/>
+      <w:lvlText w:val="%7."/>
+      <w:lvlJc w:val="left"/>
+      <w:pPr>
+        <w:tabs>
+          <w:tab w:val="num" w:pos="5040"/>
+        </w:tabs>
+        <w:ind w:left="5040" w:hanging="360"/>
+      </w:pPr>
+    </w:lvl>
+    <w:lvl w:ilvl="7">
+      <w:start w:val="1"/>
+      <w:numFmt w:val="decimal"/>
+      <w:lvlText w:val="%8."/>
+      <w:lvlJc w:val="left"/>
+      <w:pPr>
+        <w:tabs>
+          <w:tab w:val="num" w:pos="5760"/>
+        </w:tabs>
+        <w:ind w:left="5760" w:hanging="360"/>
+      </w:pPr>
+    </w:lvl>
+    <w:lvl w:ilvl="8">
+      <w:start w:val="1"/>
+      <w:numFmt w:val="decimal"/>
+      <w:lvlText w:val="%9."/>
+      <w:lvlJc w:val="left"/>
+      <w:pPr>
+        <w:tabs>
+          <w:tab w:val="num" w:pos="6480"/>
+        </w:tabs>
+        <w:ind w:left="6480" w:hanging="360"/>
+      </w:pPr>
+    </w:lvl>
+  </w:abstractNum>
+  <w:abstractNum w:abstractNumId="22" w15:restartNumberingAfterBreak="0">
     <w:nsid w:val="4D021744"/>
     <w:multiLevelType w:val="multilevel"/>
     <w:tmpl w:val="668CA012"/>
@@ -4333,7 +4771,7 @@
       </w:rPr>
     </w:lvl>
   </w:abstractNum>
-  <w:abstractNum w:abstractNumId="22" w15:restartNumberingAfterBreak="0">
+  <w:abstractNum w:abstractNumId="23" w15:restartNumberingAfterBreak="0">
     <w:nsid w:val="4F1E77C8"/>
     <w:multiLevelType w:val="multilevel"/>
     <w:tmpl w:val="F99C6BAE"/>
@@ -4482,7 +4920,7 @@
       </w:rPr>
     </w:lvl>
   </w:abstractNum>
-  <w:abstractNum w:abstractNumId="23" w15:restartNumberingAfterBreak="0">
+  <w:abstractNum w:abstractNumId="24" w15:restartNumberingAfterBreak="0">
     <w:nsid w:val="52955EA6"/>
     <w:multiLevelType w:val="multilevel"/>
     <w:tmpl w:val="9D62679A"/>
@@ -4631,7 +5069,7 @@
       </w:rPr>
     </w:lvl>
   </w:abstractNum>
-  <w:abstractNum w:abstractNumId="24" w15:restartNumberingAfterBreak="0">
+  <w:abstractNum w:abstractNumId="25" w15:restartNumberingAfterBreak="0">
     <w:nsid w:val="5AFF3479"/>
     <w:multiLevelType w:val="multilevel"/>
     <w:tmpl w:val="8F02E32A"/>
@@ -4780,7 +5218,7 @@
       </w:rPr>
     </w:lvl>
   </w:abstractNum>
-  <w:abstractNum w:abstractNumId="25" w15:restartNumberingAfterBreak="0">
+  <w:abstractNum w:abstractNumId="26" w15:restartNumberingAfterBreak="0">
     <w:nsid w:val="5E0D63D3"/>
     <w:multiLevelType w:val="multilevel"/>
     <w:tmpl w:val="C35AD1FC"/>
@@ -4929,7 +5367,156 @@
       </w:rPr>
     </w:lvl>
   </w:abstractNum>
-  <w:abstractNum w:abstractNumId="26" w15:restartNumberingAfterBreak="0">
+  <w:abstractNum w:abstractNumId="27" w15:restartNumberingAfterBreak="0">
+    <w:nsid w:val="63765FE9"/>
+    <w:multiLevelType w:val="multilevel"/>
+    <w:tmpl w:val="285007DC"/>
+    <w:lvl w:ilvl="0">
+      <w:start w:val="1"/>
+      <w:numFmt w:val="bullet"/>
+      <w:lvlText w:val=""/>
+      <w:lvlJc w:val="left"/>
+      <w:pPr>
+        <w:tabs>
+          <w:tab w:val="num" w:pos="720"/>
+        </w:tabs>
+        <w:ind w:left="720" w:hanging="360"/>
+      </w:pPr>
+      <w:rPr>
+        <w:rFonts w:ascii="Symbol" w:hAnsi="Symbol" w:hint="default"/>
+        <w:sz w:val="20"/>
+      </w:rPr>
+    </w:lvl>
+    <w:lvl w:ilvl="1">
+      <w:start w:val="1"/>
+      <w:numFmt w:val="bullet"/>
+      <w:lvlText w:val=""/>
+      <w:lvlJc w:val="left"/>
+      <w:pPr>
+        <w:tabs>
+          <w:tab w:val="num" w:pos="1440"/>
+        </w:tabs>
+        <w:ind w:left="1440" w:hanging="360"/>
+      </w:pPr>
+      <w:rPr>
+        <w:rFonts w:ascii="Symbol" w:hAnsi="Symbol" w:hint="default"/>
+        <w:sz w:val="20"/>
+      </w:rPr>
+    </w:lvl>
+    <w:lvl w:ilvl="2">
+      <w:start w:val="1"/>
+      <w:numFmt w:val="bullet"/>
+      <w:lvlText w:val=""/>
+      <w:lvlJc w:val="left"/>
+      <w:pPr>
+        <w:tabs>
+          <w:tab w:val="num" w:pos="2160"/>
+        </w:tabs>
+        <w:ind w:left="2160" w:hanging="360"/>
+      </w:pPr>
+      <w:rPr>
+        <w:rFonts w:ascii="Wingdings" w:hAnsi="Wingdings" w:hint="default"/>
+        <w:sz w:val="20"/>
+      </w:rPr>
+    </w:lvl>
+    <w:lvl w:ilvl="3">
+      <w:start w:val="1"/>
+      <w:numFmt w:val="bullet"/>
+      <w:lvlText w:val=""/>
+      <w:lvlJc w:val="left"/>
+      <w:pPr>
+        <w:tabs>
+          <w:tab w:val="num" w:pos="2880"/>
+        </w:tabs>
+        <w:ind w:left="2880" w:hanging="360"/>
+      </w:pPr>
+      <w:rPr>
+        <w:rFonts w:ascii="Wingdings" w:hAnsi="Wingdings" w:hint="default"/>
+        <w:sz w:val="20"/>
+      </w:rPr>
+    </w:lvl>
+    <w:lvl w:ilvl="4">
+      <w:start w:val="1"/>
+      <w:numFmt w:val="bullet"/>
+      <w:lvlText w:val=""/>
+      <w:lvlJc w:val="left"/>
+      <w:pPr>
+        <w:tabs>
+          <w:tab w:val="num" w:pos="3600"/>
+        </w:tabs>
+        <w:ind w:left="3600" w:hanging="360"/>
+      </w:pPr>
+      <w:rPr>
+        <w:rFonts w:ascii="Wingdings" w:hAnsi="Wingdings" w:hint="default"/>
+        <w:sz w:val="20"/>
+      </w:rPr>
+    </w:lvl>
+    <w:lvl w:ilvl="5">
+      <w:start w:val="1"/>
+      <w:numFmt w:val="bullet"/>
+      <w:lvlText w:val=""/>
+      <w:lvlJc w:val="left"/>
+      <w:pPr>
+        <w:tabs>
+          <w:tab w:val="num" w:pos="4320"/>
+        </w:tabs>
+        <w:ind w:left="4320" w:hanging="360"/>
+      </w:pPr>
+      <w:rPr>
+        <w:rFonts w:ascii="Wingdings" w:hAnsi="Wingdings" w:hint="default"/>
+        <w:sz w:val="20"/>
+      </w:rPr>
+    </w:lvl>
+    <w:lvl w:ilvl="6">
+      <w:start w:val="1"/>
+      <w:numFmt w:val="bullet"/>
+      <w:lvlText w:val=""/>
+      <w:lvlJc w:val="left"/>
+      <w:pPr>
+        <w:tabs>
+          <w:tab w:val="num" w:pos="5040"/>
+        </w:tabs>
+        <w:ind w:left="5040" w:hanging="360"/>
+      </w:pPr>
+      <w:rPr>
+        <w:rFonts w:ascii="Wingdings" w:hAnsi="Wingdings" w:hint="default"/>
+        <w:sz w:val="20"/>
+      </w:rPr>
+    </w:lvl>
+    <w:lvl w:ilvl="7">
+      <w:start w:val="1"/>
+      <w:numFmt w:val="bullet"/>
+      <w:lvlText w:val=""/>
+      <w:lvlJc w:val="left"/>
+      <w:pPr>
+        <w:tabs>
+          <w:tab w:val="num" w:pos="5760"/>
+        </w:tabs>
+        <w:ind w:left="5760" w:hanging="360"/>
+      </w:pPr>
+      <w:rPr>
+        <w:rFonts w:ascii="Wingdings" w:hAnsi="Wingdings" w:hint="default"/>
+        <w:sz w:val="20"/>
+      </w:rPr>
+    </w:lvl>
+    <w:lvl w:ilvl="8">
+      <w:start w:val="1"/>
+      <w:numFmt w:val="bullet"/>
+      <w:lvlText w:val=""/>
+      <w:lvlJc w:val="left"/>
+      <w:pPr>
+        <w:tabs>
+          <w:tab w:val="num" w:pos="6480"/>
+        </w:tabs>
+        <w:ind w:left="6480" w:hanging="360"/>
+      </w:pPr>
+      <w:rPr>
+        <w:rFonts w:ascii="Wingdings" w:hAnsi="Wingdings" w:hint="default"/>
+        <w:sz w:val="20"/>
+      </w:rPr>
+    </w:lvl>
+  </w:abstractNum>
+  <w:abstractNum w:abstractNumId="28" w15:restartNumberingAfterBreak="0">
     <w:nsid w:val="6C1E1731"/>
     <w:multiLevelType w:val="hybridMultilevel"/>
     <w:tmpl w:val="B10A83F8"/>
@@ -5142,7 +5729,7 @@
       </w:rPr>
     </w:lvl>
   </w:abstractNum>
-  <w:abstractNum w:abstractNumId="27" w15:restartNumberingAfterBreak="0">
+  <w:abstractNum w:abstractNumId="29" w15:restartNumberingAfterBreak="0">
     <w:nsid w:val="6DE66495"/>
     <w:multiLevelType w:val="multilevel"/>
     <w:tmpl w:val="F62A3422"/>
@@ -5291,7 +5878,93 @@
       </w:rPr>
     </w:lvl>
   </w:abstractNum>
-  <w:abstractNum w:abstractNumId="28" w15:restartNumberingAfterBreak="0">
+  <w:abstractNum w:abstractNumId="30" w15:restartNumberingAfterBreak="0">
+    <w:nsid w:val="6E254757"/>
+    <w:multiLevelType w:val="hybridMultilevel"/>
+    <w:tmpl w:val="29562EB8"/>
+    <w:lvl w:ilvl="0" w:tplc="0419000F">
+      <w:start w:val="1"/>
+      <w:numFmt w:val="decimal"/>
+      <w:lvlText w:val="%1."/>
+      <w:lvlJc w:val="left"/>
+      <w:pPr>
+        <w:ind w:left="720" w:hanging="360"/>
+      </w:pPr>
+    </w:lvl>
+    <w:lvl w:ilvl="1" w:tplc="04190019" w:tentative="1">
+      <w:start w:val="1"/>
+      <w:numFmt w:val="lowerLetter"/>
+      <w:lvlText w:val="%2."/>
+      <w:lvlJc w:val="left"/>
+      <w:pPr>
+        <w:ind w:left="1440" w:hanging="360"/>
+      </w:pPr>
+    </w:lvl>
+    <w:lvl w:ilvl="2" w:tplc="0419001B">
+      <w:start w:val="1"/>
+      <w:numFmt w:val="lowerRoman"/>
+      <w:lvlText w:val="%3."/>
+      <w:lvlJc w:val="right"/>
+      <w:pPr>
+        <w:ind w:left="2160" w:hanging="180"/>
+      </w:pPr>
+    </w:lvl>
+    <w:lvl w:ilvl="3" w:tplc="0419000F" w:tentative="1">
+      <w:start w:val="1"/>
+      <w:numFmt w:val="decimal"/>
+      <w:lvlText w:val="%4."/>
+      <w:lvlJc w:val="left"/>
+      <w:pPr>
+        <w:ind w:left="2880" w:hanging="360"/>
+      </w:pPr>
+    </w:lvl>
+    <w:lvl w:ilvl="4" w:tplc="04190019" w:tentative="1">
+      <w:start w:val="1"/>
+      <w:numFmt w:val="lowerLetter"/>
+      <w:lvlText w:val="%5."/>
+      <w:lvlJc w:val="left"/>
+      <w:pPr>
+        <w:ind w:left="3600" w:hanging="360"/>
+      </w:pPr>
+    </w:lvl>
+    <w:lvl w:ilvl="5" w:tplc="0419001B" w:tentative="1">
+      <w:start w:val="1"/>
+      <w:numFmt w:val="lowerRoman"/>
+      <w:lvlText w:val="%6."/>
+      <w:lvlJc w:val="right"/>
+      <w:pPr>
+        <w:ind w:left="4320" w:hanging="180"/>
+      </w:pPr>
+    </w:lvl>
+    <w:lvl w:ilvl="6" w:tplc="0419000F" w:tentative="1">
+      <w:start w:val="1"/>
+      <w:numFmt w:val="decimal"/>
+      <w:lvlText w:val="%7."/>
+      <w:lvlJc w:val="left"/>
+      <w:pPr>
+        <w:ind w:left="5040" w:hanging="360"/>
+      </w:pPr>
+    </w:lvl>
+    <w:lvl w:ilvl="7" w:tplc="04190019" w:tentative="1">
+      <w:start w:val="1"/>
+      <w:numFmt w:val="lowerLetter"/>
+      <w:lvlText w:val="%8."/>
+      <w:lvlJc w:val="left"/>
+      <w:pPr>
+        <w:ind w:left="5760" w:hanging="360"/>
+      </w:pPr>
+    </w:lvl>
+    <w:lvl w:ilvl="8" w:tplc="0419001B" w:tentative="1">
+      <w:start w:val="1"/>
+      <w:numFmt w:val="lowerRoman"/>
+      <w:lvlText w:val="%9."/>
+      <w:lvlJc w:val="right"/>
+      <w:pPr>
+        <w:ind w:left="6480" w:hanging="180"/>
+      </w:pPr>
+    </w:lvl>
+  </w:abstractNum>
+  <w:abstractNum w:abstractNumId="31" w15:restartNumberingAfterBreak="0">
     <w:nsid w:val="6EB904CD"/>
     <w:multiLevelType w:val="multilevel"/>
     <w:tmpl w:val="B8F8A5C2"/>
@@ -5440,7 +6113,7 @@
       </w:rPr>
     </w:lvl>
   </w:abstractNum>
-  <w:abstractNum w:abstractNumId="29" w15:restartNumberingAfterBreak="0">
+  <w:abstractNum w:abstractNumId="32" w15:restartNumberingAfterBreak="0">
     <w:nsid w:val="6F211BDE"/>
     <w:multiLevelType w:val="multilevel"/>
     <w:tmpl w:val="8AA8E514"/>
@@ -5589,7 +6262,7 @@
       </w:rPr>
     </w:lvl>
   </w:abstractNum>
-  <w:abstractNum w:abstractNumId="30" w15:restartNumberingAfterBreak="0">
+  <w:abstractNum w:abstractNumId="33" w15:restartNumberingAfterBreak="0">
     <w:nsid w:val="743862CD"/>
     <w:multiLevelType w:val="multilevel"/>
     <w:tmpl w:val="59D4958E"/>
@@ -5699,6 +6372,92 @@
           <w:tab w:val="num" w:pos="6480"/>
         </w:tabs>
         <w:ind w:left="6480" w:hanging="360"/>
+      </w:pPr>
+    </w:lvl>
+  </w:abstractNum>
+  <w:abstractNum w:abstractNumId="34" w15:restartNumberingAfterBreak="0">
+    <w:nsid w:val="7E665B41"/>
+    <w:multiLevelType w:val="hybridMultilevel"/>
+    <w:tmpl w:val="4802E832"/>
+    <w:lvl w:ilvl="0" w:tplc="0419000F">
+      <w:start w:val="1"/>
+      <w:numFmt w:val="decimal"/>
+      <w:lvlText w:val="%1."/>
+      <w:lvlJc w:val="left"/>
+      <w:pPr>
+        <w:ind w:left="720" w:hanging="360"/>
+      </w:pPr>
+    </w:lvl>
+    <w:lvl w:ilvl="1" w:tplc="04190019" w:tentative="1">
+      <w:start w:val="1"/>
+      <w:numFmt w:val="lowerLetter"/>
+      <w:lvlText w:val="%2."/>
+      <w:lvlJc w:val="left"/>
+      <w:pPr>
+        <w:ind w:left="1440" w:hanging="360"/>
+      </w:pPr>
+    </w:lvl>
+    <w:lvl w:ilvl="2" w:tplc="0419001B">
+      <w:start w:val="1"/>
+      <w:numFmt w:val="lowerRoman"/>
+      <w:lvlText w:val="%3."/>
+      <w:lvlJc w:val="right"/>
+      <w:pPr>
+        <w:ind w:left="2160" w:hanging="180"/>
+      </w:pPr>
+    </w:lvl>
+    <w:lvl w:ilvl="3" w:tplc="0419000F" w:tentative="1">
+      <w:start w:val="1"/>
+      <w:numFmt w:val="decimal"/>
+      <w:lvlText w:val="%4."/>
+      <w:lvlJc w:val="left"/>
+      <w:pPr>
+        <w:ind w:left="2880" w:hanging="360"/>
+      </w:pPr>
+    </w:lvl>
+    <w:lvl w:ilvl="4" w:tplc="04190019" w:tentative="1">
+      <w:start w:val="1"/>
+      <w:numFmt w:val="lowerLetter"/>
+      <w:lvlText w:val="%5."/>
+      <w:lvlJc w:val="left"/>
+      <w:pPr>
+        <w:ind w:left="3600" w:hanging="360"/>
+      </w:pPr>
+    </w:lvl>
+    <w:lvl w:ilvl="5" w:tplc="0419001B" w:tentative="1">
+      <w:start w:val="1"/>
+      <w:numFmt w:val="lowerRoman"/>
+      <w:lvlText w:val="%6."/>
+      <w:lvlJc w:val="right"/>
+      <w:pPr>
+        <w:ind w:left="4320" w:hanging="180"/>
+      </w:pPr>
+    </w:lvl>
+    <w:lvl w:ilvl="6" w:tplc="0419000F" w:tentative="1">
+      <w:start w:val="1"/>
+      <w:numFmt w:val="decimal"/>
+      <w:lvlText w:val="%7."/>
+      <w:lvlJc w:val="left"/>
+      <w:pPr>
+        <w:ind w:left="5040" w:hanging="360"/>
+      </w:pPr>
+    </w:lvl>
+    <w:lvl w:ilvl="7" w:tplc="04190019" w:tentative="1">
+      <w:start w:val="1"/>
+      <w:numFmt w:val="lowerLetter"/>
+      <w:lvlText w:val="%8."/>
+      <w:lvlJc w:val="left"/>
+      <w:pPr>
+        <w:ind w:left="5760" w:hanging="360"/>
+      </w:pPr>
+    </w:lvl>
+    <w:lvl w:ilvl="8" w:tplc="0419001B" w:tentative="1">
+      <w:start w:val="1"/>
+      <w:numFmt w:val="lowerRoman"/>
+      <w:lvlText w:val="%9."/>
+      <w:lvlJc w:val="right"/>
+      <w:pPr>
+        <w:ind w:left="6480" w:hanging="180"/>
       </w:pPr>
     </w:lvl>
   </w:abstractNum>
@@ -5706,7 +6465,7 @@
     <w:abstractNumId w:val="15"/>
   </w:num>
   <w:num w:numId="2" w16cid:durableId="1259875860">
-    <w:abstractNumId w:val="28"/>
+    <w:abstractNumId w:val="31"/>
   </w:num>
   <w:num w:numId="3" w16cid:durableId="2003727942">
     <w:abstractNumId w:val="3"/>
@@ -5730,7 +6489,7 @@
     <w:abstractNumId w:val="8"/>
   </w:num>
   <w:num w:numId="10" w16cid:durableId="628051964">
-    <w:abstractNumId w:val="21"/>
+    <w:abstractNumId w:val="22"/>
   </w:num>
   <w:num w:numId="11" w16cid:durableId="1842086659">
     <w:abstractNumId w:val="14"/>
@@ -5742,31 +6501,31 @@
     <w:abstractNumId w:val="10"/>
   </w:num>
   <w:num w:numId="14" w16cid:durableId="961958462">
-    <w:abstractNumId w:val="24"/>
+    <w:abstractNumId w:val="25"/>
   </w:num>
   <w:num w:numId="15" w16cid:durableId="250629560">
-    <w:abstractNumId w:val="23"/>
+    <w:abstractNumId w:val="24"/>
   </w:num>
   <w:num w:numId="16" w16cid:durableId="1476991246">
     <w:abstractNumId w:val="19"/>
   </w:num>
   <w:num w:numId="17" w16cid:durableId="736517295">
-    <w:abstractNumId w:val="27"/>
+    <w:abstractNumId w:val="29"/>
   </w:num>
   <w:num w:numId="18" w16cid:durableId="868950497">
-    <w:abstractNumId w:val="26"/>
+    <w:abstractNumId w:val="28"/>
   </w:num>
   <w:num w:numId="19" w16cid:durableId="847523573">
     <w:abstractNumId w:val="13"/>
   </w:num>
   <w:num w:numId="20" w16cid:durableId="1671835665">
-    <w:abstractNumId w:val="29"/>
+    <w:abstractNumId w:val="32"/>
   </w:num>
   <w:num w:numId="21" w16cid:durableId="1387534119">
     <w:abstractNumId w:val="6"/>
   </w:num>
   <w:num w:numId="22" w16cid:durableId="1716468613">
-    <w:abstractNumId w:val="30"/>
+    <w:abstractNumId w:val="33"/>
   </w:num>
   <w:num w:numId="23" w16cid:durableId="592861894">
     <w:abstractNumId w:val="2"/>
@@ -5781,10 +6540,10 @@
     <w:abstractNumId w:val="18"/>
   </w:num>
   <w:num w:numId="27" w16cid:durableId="952518382">
-    <w:abstractNumId w:val="25"/>
+    <w:abstractNumId w:val="26"/>
   </w:num>
   <w:num w:numId="28" w16cid:durableId="891383078">
-    <w:abstractNumId w:val="22"/>
+    <w:abstractNumId w:val="23"/>
   </w:num>
   <w:num w:numId="29" w16cid:durableId="2099596069">
     <w:abstractNumId w:val="11"/>
@@ -5794,6 +6553,54 @@
   </w:num>
   <w:num w:numId="31" w16cid:durableId="757824009">
     <w:abstractNumId w:val="1"/>
+  </w:num>
+  <w:num w:numId="32" w16cid:durableId="676927041">
+    <w:abstractNumId w:val="27"/>
+    <w:lvlOverride w:ilvl="0"/>
+    <w:lvlOverride w:ilvl="1"/>
+    <w:lvlOverride w:ilvl="2"/>
+    <w:lvlOverride w:ilvl="3"/>
+    <w:lvlOverride w:ilvl="4"/>
+    <w:lvlOverride w:ilvl="5"/>
+    <w:lvlOverride w:ilvl="6"/>
+    <w:lvlOverride w:ilvl="7"/>
+    <w:lvlOverride w:ilvl="8"/>
+  </w:num>
+  <w:num w:numId="33" w16cid:durableId="477260919">
+    <w:abstractNumId w:val="21"/>
+    <w:lvlOverride w:ilvl="0">
+      <w:startOverride w:val="1"/>
+    </w:lvlOverride>
+    <w:lvlOverride w:ilvl="1">
+      <w:startOverride w:val="1"/>
+    </w:lvlOverride>
+    <w:lvlOverride w:ilvl="2">
+      <w:startOverride w:val="1"/>
+    </w:lvlOverride>
+    <w:lvlOverride w:ilvl="3">
+      <w:startOverride w:val="1"/>
+    </w:lvlOverride>
+    <w:lvlOverride w:ilvl="4">
+      <w:startOverride w:val="1"/>
+    </w:lvlOverride>
+    <w:lvlOverride w:ilvl="5">
+      <w:startOverride w:val="1"/>
+    </w:lvlOverride>
+    <w:lvlOverride w:ilvl="6">
+      <w:startOverride w:val="1"/>
+    </w:lvlOverride>
+    <w:lvlOverride w:ilvl="7">
+      <w:startOverride w:val="1"/>
+    </w:lvlOverride>
+    <w:lvlOverride w:ilvl="8">
+      <w:startOverride w:val="1"/>
+    </w:lvlOverride>
+  </w:num>
+  <w:num w:numId="34" w16cid:durableId="920717574">
+    <w:abstractNumId w:val="30"/>
+  </w:num>
+  <w:num w:numId="35" w16cid:durableId="1058357305">
+    <w:abstractNumId w:val="34"/>
   </w:num>
 </w:numbering>
 </file>
@@ -6401,7 +7208,6 @@
   <w:style w:type="character" w:default="1" w:styleId="a0">
     <w:name w:val="Default Paragraph Font"/>
     <w:uiPriority w:val="1"/>
-    <w:semiHidden/>
     <w:unhideWhenUsed/>
   </w:style>
   <w:style w:type="table" w:default="1" w:styleId="a1">
